--- a/A_Scripting_PatrickDelaney/Project_Plotly_PDelaney_Document.docx
+++ b/A_Scripting_PatrickDelaney/Project_Plotly_PDelaney_Document.docx
@@ -1295,7 +1295,7 @@
           <w:sz w:val="24"/>
           <w:szCs w:val="24"/>
         </w:rPr>
-        <w:instrText>ADDIN CSL_CITATION {"citationItems":[{"id":"ITEM-1","itemData":{"URL":"https://plot.ly/python/ipython-notebook-tutorial/#import-data","abstract":"Jupyter has a beautiful notebook that lets you write and execute code, analyze data, embed content, and share reproducible work. Jupyter Notebook (previously referred to as IPython Notebook) allows you to easily share your code, data, plots, and explanation in a sinle notebook. Publishing is flexible: PDF, HTML, ipynb, dashboards, slides, and more.","accessed":{"date-parts":[["2019","5","2"]]},"author":[{"dropping-particle":"","family":"plotly","given":"","non-dropping-particle":"","parse-names":false,"suffix":""}],"container-title":"Plotly","id":"ITEM-1","issued":{"date-parts":[["2019"]]},"title":"Jupyter Notebook Tutorial | plotly","type":"webpage"},"uris":["http://www.mendeley.com/documents/?uuid=7b5f094d-7a35-32eb-aaf2-841a1d758730"]}],"mendeley":{"formattedCitation":"(plotly, 2019)","plainTextFormattedCitation":"(plotly, 2019)"},"properties":{"noteIndex":0},"schema":"https://github.com/citation-style-language/schema/raw/master/csl-citation.json"}</w:instrText>
+        <w:instrText>ADDIN CSL_CITATION {"citationItems":[{"id":"ITEM-1","itemData":{"URL":"https://plot.ly/python/ipython-notebook-tutorial/#import-data","abstract":"Jupyter has a beautiful notebook that lets you write and execute code, analyze data, embed content, and share reproducible work. Jupyter Notebook (previously referred to as IPython Notebook) allows you to easily share your code, data, plots, and explanation in a sinle notebook. Publishing is flexible: PDF, HTML, ipynb, dashboards, slides, and more.","accessed":{"date-parts":[["2019","5","2"]]},"author":[{"dropping-particle":"","family":"plotly","given":"","non-dropping-particle":"","parse-names":false,"suffix":""}],"container-title":"Plotly","id":"ITEM-1","issued":{"date-parts":[["2019"]]},"title":"Jupyter Notebook Tutorial | plotly","type":"webpage"},"uris":["http://www.mendeley.com/documents/?uuid=7b5f094d-7a35-32eb-aaf2-841a1d758730"]}],"mendeley":{"formattedCitation":"(plotly, 2019)","plainTextFormattedCitation":"(plotly, 2019)","previouslyFormattedCitation":"(plotly, 2019)"},"properties":{"noteIndex":0},"schema":"https://github.com/citation-style-language/schema/raw/master/csl-citation.json"}</w:instrText>
       </w:r>
       <w:r>
         <w:rPr>
@@ -1312,7 +1312,27 @@
           <w:sz w:val="24"/>
           <w:szCs w:val="24"/>
         </w:rPr>
-        <w:t>(plotly, 2019)</w:t>
+        <w:t>(</w:t>
+      </w:r>
+      <w:proofErr w:type="spellStart"/>
+      <w:r>
+        <w:rPr>
+          <w:rFonts w:ascii="Times New Roman" w:hAnsi="Times New Roman" w:cs="Times New Roman"/>
+          <w:noProof/>
+          <w:sz w:val="24"/>
+          <w:szCs w:val="24"/>
+        </w:rPr>
+        <w:t>plotly</w:t>
+      </w:r>
+      <w:proofErr w:type="spellEnd"/>
+      <w:r>
+        <w:rPr>
+          <w:rFonts w:ascii="Times New Roman" w:hAnsi="Times New Roman" w:cs="Times New Roman"/>
+          <w:noProof/>
+          <w:sz w:val="24"/>
+          <w:szCs w:val="24"/>
+        </w:rPr>
+        <w:t>, 2019)</w:t>
       </w:r>
       <w:r>
         <w:rPr>
@@ -1522,8 +1542,6 @@
         </w:rPr>
         <w:t>The advanced capabilities of this API is full animated plotted charts changing visually based on the users input, which in turn can change the values in the data being accessed by the plotly chart.</w:t>
       </w:r>
-      <w:bookmarkStart w:id="0" w:name="_GoBack"/>
-      <w:bookmarkEnd w:id="0"/>
     </w:p>
     <w:p>
       <w:pPr>
@@ -1568,6 +1586,295 @@
     </w:p>
     <w:p>
       <w:pPr>
+        <w:spacing w:line="360" w:lineRule="auto"/>
+        <w:rPr>
+          <w:rFonts w:ascii="Times New Roman" w:hAnsi="Times New Roman" w:cs="Times New Roman"/>
+          <w:sz w:val="24"/>
+          <w:szCs w:val="24"/>
+        </w:rPr>
+      </w:pPr>
+      <w:r>
+        <w:rPr>
+          <w:rFonts w:ascii="Times New Roman" w:hAnsi="Times New Roman" w:cs="Times New Roman"/>
+          <w:sz w:val="24"/>
+          <w:szCs w:val="24"/>
+        </w:rPr>
+        <w:t>When it comes to working with data the conventional way is to ask for a user to enter the values one by one into separate variables then must reference them each time they are needed to be used, this results in excess of coding and repetition of issuing commands. The creation of a single file to be referenced in future allows for the data to be categorised more easily and accessed by many other applications.</w:t>
+      </w:r>
+    </w:p>
+    <w:p>
+      <w:pPr>
+        <w:spacing w:line="360" w:lineRule="auto"/>
+        <w:rPr>
+          <w:rFonts w:ascii="Times New Roman" w:hAnsi="Times New Roman" w:cs="Times New Roman"/>
+          <w:sz w:val="24"/>
+          <w:szCs w:val="24"/>
+        </w:rPr>
+      </w:pPr>
+      <w:r>
+        <w:rPr>
+          <w:rFonts w:ascii="Times New Roman" w:hAnsi="Times New Roman" w:cs="Times New Roman"/>
+          <w:sz w:val="24"/>
+          <w:szCs w:val="24"/>
+        </w:rPr>
+        <w:t>The file structure with the best layout for data manipulation would be a comma separated value (csv) file. This is due to its ability to be a storage set for multiple lists or dictionaries and allows for an API like pandas to predetermine the headings of each group of values.</w:t>
+      </w:r>
+    </w:p>
+    <w:p>
+      <w:pPr>
+        <w:spacing w:line="360" w:lineRule="auto"/>
+        <w:rPr>
+          <w:rFonts w:ascii="Times New Roman" w:hAnsi="Times New Roman" w:cs="Times New Roman"/>
+          <w:sz w:val="24"/>
+          <w:szCs w:val="24"/>
+        </w:rPr>
+      </w:pPr>
+      <w:r>
+        <w:rPr>
+          <w:rFonts w:ascii="Times New Roman" w:hAnsi="Times New Roman" w:cs="Times New Roman"/>
+          <w:sz w:val="24"/>
+          <w:szCs w:val="24"/>
+        </w:rPr>
+        <w:t>Before one can use Panda, it would be best to go through the steps of setting up a file for use. By importing</w:t>
+      </w:r>
+      <w:r>
+        <w:rPr>
+          <w:rFonts w:ascii="Times New Roman" w:hAnsi="Times New Roman" w:cs="Times New Roman"/>
+          <w:sz w:val="24"/>
+          <w:szCs w:val="24"/>
+        </w:rPr>
+        <w:t xml:space="preserve"> csv, we are declaring that we want to use the system functions associated with csv file to initiate our creation of the csv file. For our example we will be taking in the values of ‘</w:t>
+      </w:r>
+      <w:proofErr w:type="spellStart"/>
+      <w:r>
+        <w:rPr>
+          <w:rFonts w:ascii="Times New Roman" w:hAnsi="Times New Roman" w:cs="Times New Roman"/>
+          <w:sz w:val="24"/>
+          <w:szCs w:val="24"/>
+        </w:rPr>
+        <w:t>EmployeeName</w:t>
+      </w:r>
+      <w:proofErr w:type="spellEnd"/>
+      <w:r>
+        <w:rPr>
+          <w:rFonts w:ascii="Times New Roman" w:hAnsi="Times New Roman" w:cs="Times New Roman"/>
+          <w:sz w:val="24"/>
+          <w:szCs w:val="24"/>
+        </w:rPr>
+        <w:t>’ and ‘Income’ to a list and then nested with a group of lists to create the rows and columns of the data set.</w:t>
+      </w:r>
+      <w:r>
+        <w:rPr>
+          <w:rFonts w:ascii="Times New Roman" w:hAnsi="Times New Roman" w:cs="Times New Roman"/>
+          <w:sz w:val="24"/>
+          <w:szCs w:val="24"/>
+        </w:rPr>
+        <w:t xml:space="preserve"> By asking the user to input the number of rows they require for the dataset we can iterate through asking for the input for the values for the heading and use the append function to add the values (the </w:t>
+      </w:r>
+      <w:proofErr w:type="spellStart"/>
+      <w:r>
+        <w:rPr>
+          <w:rFonts w:ascii="Times New Roman" w:hAnsi="Times New Roman" w:cs="Times New Roman"/>
+          <w:sz w:val="24"/>
+          <w:szCs w:val="24"/>
+        </w:rPr>
+        <w:t>sublist</w:t>
+      </w:r>
+      <w:proofErr w:type="spellEnd"/>
+      <w:r>
+        <w:rPr>
+          <w:rFonts w:ascii="Times New Roman" w:hAnsi="Times New Roman" w:cs="Times New Roman"/>
+          <w:sz w:val="24"/>
+          <w:szCs w:val="24"/>
+        </w:rPr>
+        <w:t>) to the main list to be used for generating our</w:t>
+      </w:r>
+      <w:r>
+        <w:rPr>
+          <w:rFonts w:ascii="Times New Roman" w:hAnsi="Times New Roman" w:cs="Times New Roman"/>
+          <w:sz w:val="24"/>
+          <w:szCs w:val="24"/>
+        </w:rPr>
+        <w:t xml:space="preserve"> file.</w:t>
+      </w:r>
+    </w:p>
+    <w:p>
+      <w:pPr>
+        <w:spacing w:line="360" w:lineRule="auto"/>
+        <w:rPr>
+          <w:rFonts w:ascii="Times New Roman" w:hAnsi="Times New Roman" w:cs="Times New Roman"/>
+          <w:sz w:val="24"/>
+          <w:szCs w:val="24"/>
+        </w:rPr>
+      </w:pPr>
+      <w:r>
+        <w:rPr>
+          <w:rFonts w:ascii="Times New Roman" w:hAnsi="Times New Roman" w:cs="Times New Roman"/>
+          <w:sz w:val="24"/>
+          <w:szCs w:val="24"/>
+        </w:rPr>
+        <w:t>Once we are satisfied that our nested list is the appropriate length and has the number of values, we can use the csv library to first create a csv file with the ‘with open’ command set to write mode and pipe it into a variable. We then initialise</w:t>
+      </w:r>
+      <w:r>
+        <w:rPr>
+          <w:rFonts w:ascii="Times New Roman" w:hAnsi="Times New Roman" w:cs="Times New Roman"/>
+          <w:sz w:val="24"/>
+          <w:szCs w:val="24"/>
+        </w:rPr>
+        <w:t xml:space="preserve"> the writer function of the csv file</w:t>
+      </w:r>
+      <w:r>
+        <w:rPr>
+          <w:rFonts w:ascii="Times New Roman" w:hAnsi="Times New Roman" w:cs="Times New Roman"/>
+          <w:sz w:val="24"/>
+          <w:szCs w:val="24"/>
+        </w:rPr>
+        <w:t xml:space="preserve"> to interact with our created csv file by using the </w:t>
+      </w:r>
+      <w:proofErr w:type="spellStart"/>
+      <w:r>
+        <w:rPr>
+          <w:rFonts w:ascii="Times New Roman" w:hAnsi="Times New Roman" w:cs="Times New Roman"/>
+          <w:sz w:val="24"/>
+          <w:szCs w:val="24"/>
+        </w:rPr>
+        <w:t>writerows</w:t>
+      </w:r>
+      <w:proofErr w:type="spellEnd"/>
+      <w:r>
+        <w:rPr>
+          <w:rFonts w:ascii="Times New Roman" w:hAnsi="Times New Roman" w:cs="Times New Roman"/>
+          <w:sz w:val="24"/>
+          <w:szCs w:val="24"/>
+        </w:rPr>
+        <w:t xml:space="preserve"> function to iterate through our nested list to pipe into the blank csv file we created. Finally, we close the file we created to save the contents.</w:t>
+      </w:r>
+    </w:p>
+    <w:p>
+      <w:pPr>
+        <w:spacing w:line="360" w:lineRule="auto"/>
+        <w:rPr>
+          <w:rFonts w:ascii="Times New Roman" w:hAnsi="Times New Roman" w:cs="Times New Roman"/>
+          <w:sz w:val="24"/>
+          <w:szCs w:val="24"/>
+        </w:rPr>
+      </w:pPr>
+      <w:r>
+        <w:rPr>
+          <w:rFonts w:ascii="Times New Roman" w:hAnsi="Times New Roman" w:cs="Times New Roman"/>
+          <w:sz w:val="24"/>
+          <w:szCs w:val="24"/>
+        </w:rPr>
+        <w:t xml:space="preserve">To test to see if this works by using a the </w:t>
+      </w:r>
+      <w:proofErr w:type="spellStart"/>
+      <w:r>
+        <w:rPr>
+          <w:rFonts w:ascii="Times New Roman" w:hAnsi="Times New Roman" w:cs="Times New Roman"/>
+          <w:sz w:val="24"/>
+          <w:szCs w:val="24"/>
+        </w:rPr>
+        <w:t>plotly</w:t>
+      </w:r>
+      <w:proofErr w:type="spellEnd"/>
+      <w:r>
+        <w:rPr>
+          <w:rFonts w:ascii="Times New Roman" w:hAnsi="Times New Roman" w:cs="Times New Roman"/>
+          <w:sz w:val="24"/>
+          <w:szCs w:val="24"/>
+        </w:rPr>
+        <w:t xml:space="preserve"> tutorial and change what file its referencing to our csv file to generate a gird table to see if the heading match to the data. If done correctly the visuals should be something like this:</w:t>
+      </w:r>
+    </w:p>
+    <w:p>
+      <w:pPr>
+        <w:keepNext/>
+        <w:spacing w:line="360" w:lineRule="auto"/>
+      </w:pPr>
+      <w:r>
+        <w:rPr>
+          <w:rFonts w:ascii="Times New Roman" w:hAnsi="Times New Roman" w:cs="Times New Roman"/>
+          <w:noProof/>
+          <w:sz w:val="24"/>
+          <w:szCs w:val="24"/>
+        </w:rPr>
+        <w:lastRenderedPageBreak/>
+        <w:drawing>
+          <wp:inline distT="0" distB="0" distL="0" distR="0" wp14:anchorId="68F94567" wp14:editId="65F75519">
+            <wp:extent cx="5734050" cy="1495425"/>
+            <wp:effectExtent l="0" t="0" r="0" b="9525"/>
+            <wp:docPr id="1" name="Picture 1"/>
+            <wp:cNvGraphicFramePr>
+              <a:graphicFrameLocks xmlns:a="http://schemas.openxmlformats.org/drawingml/2006/main" noChangeAspect="1"/>
+            </wp:cNvGraphicFramePr>
+            <a:graphic xmlns:a="http://schemas.openxmlformats.org/drawingml/2006/main">
+              <a:graphicData uri="http://schemas.openxmlformats.org/drawingml/2006/picture">
+                <pic:pic xmlns:pic="http://schemas.openxmlformats.org/drawingml/2006/picture">
+                  <pic:nvPicPr>
+                    <pic:cNvPr id="0" name="Picture 1"/>
+                    <pic:cNvPicPr>
+                      <a:picLocks noChangeAspect="1" noChangeArrowheads="1"/>
+                    </pic:cNvPicPr>
+                  </pic:nvPicPr>
+                  <pic:blipFill>
+                    <a:blip r:embed="rId10">
+                      <a:extLst>
+                        <a:ext uri="{28A0092B-C50C-407E-A947-70E740481C1C}">
+                          <a14:useLocalDpi xmlns:a14="http://schemas.microsoft.com/office/drawing/2010/main" val="0"/>
+                        </a:ext>
+                      </a:extLst>
+                    </a:blip>
+                    <a:srcRect/>
+                    <a:stretch>
+                      <a:fillRect/>
+                    </a:stretch>
+                  </pic:blipFill>
+                  <pic:spPr bwMode="auto">
+                    <a:xfrm>
+                      <a:off x="0" y="0"/>
+                      <a:ext cx="5734050" cy="1495425"/>
+                    </a:xfrm>
+                    <a:prstGeom prst="rect">
+                      <a:avLst/>
+                    </a:prstGeom>
+                    <a:noFill/>
+                    <a:ln>
+                      <a:noFill/>
+                    </a:ln>
+                  </pic:spPr>
+                </pic:pic>
+              </a:graphicData>
+            </a:graphic>
+          </wp:inline>
+        </w:drawing>
+      </w:r>
+    </w:p>
+    <w:p>
+      <w:pPr>
+        <w:pStyle w:val="Caption"/>
+        <w:rPr>
+          <w:rFonts w:ascii="Times New Roman" w:hAnsi="Times New Roman" w:cs="Times New Roman"/>
+          <w:sz w:val="24"/>
+          <w:szCs w:val="24"/>
+        </w:rPr>
+      </w:pPr>
+      <w:r>
+        <w:t xml:space="preserve">Figure </w:t>
+      </w:r>
+      <w:fldSimple w:instr=" SEQ Figure \* ARABIC ">
+        <w:r>
+          <w:rPr>
+            <w:noProof/>
+          </w:rPr>
+          <w:t>1</w:t>
+        </w:r>
+      </w:fldSimple>
+      <w:r>
+        <w:t xml:space="preserve"> csv file output</w:t>
+      </w:r>
+    </w:p>
+    <w:p>
+      <w:pPr>
         <w:pStyle w:val="Heading1"/>
         <w:rPr>
           <w:rFonts w:ascii="Times New Roman" w:hAnsi="Times New Roman" w:cs="Times New Roman"/>
@@ -1588,6 +1895,789 @@
     </w:p>
     <w:p>
       <w:pPr>
+        <w:spacing w:line="360" w:lineRule="auto"/>
+        <w:rPr>
+          <w:rFonts w:ascii="Times New Roman" w:hAnsi="Times New Roman" w:cs="Times New Roman"/>
+          <w:sz w:val="24"/>
+          <w:szCs w:val="24"/>
+        </w:rPr>
+      </w:pPr>
+      <w:r>
+        <w:rPr>
+          <w:rFonts w:ascii="Times New Roman" w:hAnsi="Times New Roman" w:cs="Times New Roman"/>
+          <w:sz w:val="24"/>
+          <w:szCs w:val="24"/>
+        </w:rPr>
+        <w:t xml:space="preserve">By building the foundation of using Plotly as well as building a foundation on creating the data files </w:t>
+      </w:r>
+      <w:r>
+        <w:rPr>
+          <w:rFonts w:ascii="Times New Roman" w:hAnsi="Times New Roman" w:cs="Times New Roman"/>
+          <w:sz w:val="24"/>
+          <w:szCs w:val="24"/>
+        </w:rPr>
+        <w:t xml:space="preserve">it will need to access, one can move on to first create a variating creation setup for the csv file and then create a customized </w:t>
+      </w:r>
+      <w:r>
+        <w:rPr>
+          <w:rFonts w:ascii="Times New Roman" w:hAnsi="Times New Roman" w:cs="Times New Roman"/>
+          <w:sz w:val="24"/>
+          <w:szCs w:val="24"/>
+        </w:rPr>
+        <w:t>P</w:t>
+      </w:r>
+      <w:r>
+        <w:rPr>
+          <w:rFonts w:ascii="Times New Roman" w:hAnsi="Times New Roman" w:cs="Times New Roman"/>
+          <w:sz w:val="24"/>
+          <w:szCs w:val="24"/>
+        </w:rPr>
+        <w:t>lotly graph that shows the users income plus also the average income line of the users entered.</w:t>
+      </w:r>
+    </w:p>
+    <w:p>
+      <w:pPr>
+        <w:spacing w:line="360" w:lineRule="auto"/>
+        <w:rPr>
+          <w:rFonts w:ascii="Times New Roman" w:hAnsi="Times New Roman" w:cs="Times New Roman"/>
+          <w:sz w:val="24"/>
+          <w:szCs w:val="24"/>
+        </w:rPr>
+      </w:pPr>
+      <w:r>
+        <w:rPr>
+          <w:rFonts w:ascii="Times New Roman" w:hAnsi="Times New Roman" w:cs="Times New Roman"/>
+          <w:sz w:val="24"/>
+          <w:szCs w:val="24"/>
+        </w:rPr>
+        <w:t xml:space="preserve">To begin with, the file will need to ask the user to enter the values for the heading of our file each of them separated by a comma to allow us to calculate the number of columns we have. By using the split function on our headings, we can divide the heading up and input them into a list which can then be added to dataset list. Then by asking the number of rows to be created we can use a combination of </w:t>
+      </w:r>
+      <w:r>
+        <w:rPr>
+          <w:rFonts w:ascii="Times New Roman" w:hAnsi="Times New Roman" w:cs="Times New Roman"/>
+          <w:sz w:val="24"/>
+          <w:szCs w:val="24"/>
+        </w:rPr>
+        <w:t>for and while loop to iterate through first by the number of column values required ,we can use a sub</w:t>
+      </w:r>
+      <w:r>
+        <w:rPr>
+          <w:rFonts w:ascii="Times New Roman" w:hAnsi="Times New Roman" w:cs="Times New Roman"/>
+          <w:sz w:val="24"/>
+          <w:szCs w:val="24"/>
+        </w:rPr>
+        <w:t>-</w:t>
+      </w:r>
+      <w:r>
+        <w:rPr>
+          <w:rFonts w:ascii="Times New Roman" w:hAnsi="Times New Roman" w:cs="Times New Roman"/>
+          <w:sz w:val="24"/>
+          <w:szCs w:val="24"/>
+        </w:rPr>
+        <w:t xml:space="preserve">value list that resets after each row is added, the while loop will keep asking for column value inputs until column value is equal to the length of the headings list. The range of rows will continue looping until we have reached the appropriately designate number of rows required by the user. After this the Dataset list is piped into an employee details csv file for to be used by our </w:t>
+      </w:r>
+      <w:r>
+        <w:rPr>
+          <w:rFonts w:ascii="Times New Roman" w:hAnsi="Times New Roman" w:cs="Times New Roman"/>
+          <w:sz w:val="24"/>
+          <w:szCs w:val="24"/>
+        </w:rPr>
+        <w:t>P</w:t>
+      </w:r>
+      <w:r>
+        <w:rPr>
+          <w:rFonts w:ascii="Times New Roman" w:hAnsi="Times New Roman" w:cs="Times New Roman"/>
+          <w:sz w:val="24"/>
+          <w:szCs w:val="24"/>
+        </w:rPr>
+        <w:t>lotly visual graphic.</w:t>
+      </w:r>
+    </w:p>
+    <w:p>
+      <w:pPr>
+        <w:keepNext/>
+        <w:spacing w:line="360" w:lineRule="auto"/>
+      </w:pPr>
+      <w:r>
+        <w:rPr>
+          <w:rFonts w:ascii="Times New Roman" w:hAnsi="Times New Roman" w:cs="Times New Roman"/>
+          <w:noProof/>
+          <w:sz w:val="24"/>
+          <w:szCs w:val="24"/>
+        </w:rPr>
+        <w:drawing>
+          <wp:inline distT="0" distB="0" distL="0" distR="0" wp14:anchorId="0F17220B" wp14:editId="43F3BE07">
+            <wp:extent cx="5724525" cy="1485900"/>
+            <wp:effectExtent l="0" t="0" r="9525" b="0"/>
+            <wp:docPr id="2" name="Picture 2"/>
+            <wp:cNvGraphicFramePr>
+              <a:graphicFrameLocks xmlns:a="http://schemas.openxmlformats.org/drawingml/2006/main" noChangeAspect="1"/>
+            </wp:cNvGraphicFramePr>
+            <a:graphic xmlns:a="http://schemas.openxmlformats.org/drawingml/2006/main">
+              <a:graphicData uri="http://schemas.openxmlformats.org/drawingml/2006/picture">
+                <pic:pic xmlns:pic="http://schemas.openxmlformats.org/drawingml/2006/picture">
+                  <pic:nvPicPr>
+                    <pic:cNvPr id="0" name="Picture 2"/>
+                    <pic:cNvPicPr>
+                      <a:picLocks noChangeAspect="1" noChangeArrowheads="1"/>
+                    </pic:cNvPicPr>
+                  </pic:nvPicPr>
+                  <pic:blipFill>
+                    <a:blip r:embed="rId11">
+                      <a:extLst>
+                        <a:ext uri="{28A0092B-C50C-407E-A947-70E740481C1C}">
+                          <a14:useLocalDpi xmlns:a14="http://schemas.microsoft.com/office/drawing/2010/main" val="0"/>
+                        </a:ext>
+                      </a:extLst>
+                    </a:blip>
+                    <a:srcRect/>
+                    <a:stretch>
+                      <a:fillRect/>
+                    </a:stretch>
+                  </pic:blipFill>
+                  <pic:spPr bwMode="auto">
+                    <a:xfrm>
+                      <a:off x="0" y="0"/>
+                      <a:ext cx="5724525" cy="1485900"/>
+                    </a:xfrm>
+                    <a:prstGeom prst="rect">
+                      <a:avLst/>
+                    </a:prstGeom>
+                    <a:noFill/>
+                    <a:ln>
+                      <a:noFill/>
+                    </a:ln>
+                  </pic:spPr>
+                </pic:pic>
+              </a:graphicData>
+            </a:graphic>
+          </wp:inline>
+        </w:drawing>
+      </w:r>
+    </w:p>
+    <w:p>
+      <w:pPr>
+        <w:pStyle w:val="Caption"/>
+      </w:pPr>
+      <w:r>
+        <w:t xml:space="preserve">Figure </w:t>
+      </w:r>
+      <w:fldSimple w:instr=" SEQ Figure \* ARABIC ">
+        <w:r>
+          <w:rPr>
+            <w:noProof/>
+          </w:rPr>
+          <w:t>2</w:t>
+        </w:r>
+      </w:fldSimple>
+      <w:r>
+        <w:t xml:space="preserve"> Detailed dataset list of employees</w:t>
+      </w:r>
+    </w:p>
+    <w:p>
+      <w:pPr>
+        <w:spacing w:line="360" w:lineRule="auto"/>
+        <w:rPr>
+          <w:rFonts w:ascii="Times New Roman" w:hAnsi="Times New Roman" w:cs="Times New Roman"/>
+          <w:sz w:val="24"/>
+          <w:szCs w:val="24"/>
+        </w:rPr>
+      </w:pPr>
+      <w:r>
+        <w:rPr>
+          <w:rFonts w:ascii="Times New Roman" w:hAnsi="Times New Roman" w:cs="Times New Roman"/>
+          <w:sz w:val="24"/>
+          <w:szCs w:val="24"/>
+        </w:rPr>
+        <w:t xml:space="preserve">For our Plotly code we will import the Plotly graphics library and the Panda and NumPy library for our usage. Using Panda to read the file we created our dataset will be loaded into the background. For creating our average line, it will be needed to define an average value list </w:t>
+      </w:r>
+      <w:r>
+        <w:rPr>
+          <w:rFonts w:ascii="Times New Roman" w:hAnsi="Times New Roman" w:cs="Times New Roman"/>
+          <w:sz w:val="24"/>
+          <w:szCs w:val="24"/>
+        </w:rPr>
+        <w:lastRenderedPageBreak/>
+        <w:t xml:space="preserve">as we need to put the average value on our graph at each point for it to display as a straight line. We can use Pandas index location </w:t>
+      </w:r>
+      <w:r>
+        <w:rPr>
+          <w:rFonts w:ascii="Times New Roman" w:hAnsi="Times New Roman" w:cs="Times New Roman"/>
+          <w:sz w:val="24"/>
+          <w:szCs w:val="24"/>
+        </w:rPr>
+        <w:t>(</w:t>
+      </w:r>
+      <w:proofErr w:type="spellStart"/>
+      <w:r>
+        <w:rPr>
+          <w:rFonts w:ascii="Times New Roman" w:hAnsi="Times New Roman" w:cs="Times New Roman"/>
+          <w:sz w:val="24"/>
+          <w:szCs w:val="24"/>
+        </w:rPr>
+        <w:t>iloc</w:t>
+      </w:r>
+      <w:proofErr w:type="spellEnd"/>
+      <w:r>
+        <w:rPr>
+          <w:rFonts w:ascii="Times New Roman" w:hAnsi="Times New Roman" w:cs="Times New Roman"/>
+          <w:sz w:val="24"/>
+          <w:szCs w:val="24"/>
+        </w:rPr>
+        <w:t>)</w:t>
+      </w:r>
+      <w:r>
+        <w:rPr>
+          <w:rFonts w:ascii="Times New Roman" w:hAnsi="Times New Roman" w:cs="Times New Roman"/>
+          <w:sz w:val="24"/>
+          <w:szCs w:val="24"/>
+        </w:rPr>
+        <w:t xml:space="preserve">function </w:t>
+      </w:r>
+      <w:r>
+        <w:rPr>
+          <w:rFonts w:ascii="Times New Roman" w:hAnsi="Times New Roman" w:cs="Times New Roman"/>
+          <w:sz w:val="24"/>
+          <w:szCs w:val="24"/>
+        </w:rPr>
+        <w:fldChar w:fldCharType="begin" w:fldLock="1"/>
+      </w:r>
+      <w:r>
+        <w:rPr>
+          <w:rFonts w:ascii="Times New Roman" w:hAnsi="Times New Roman" w:cs="Times New Roman"/>
+          <w:sz w:val="24"/>
+          <w:szCs w:val="24"/>
+        </w:rPr>
+        <w:instrText>ADDIN CSL_CITATION {"citationItems":[{"id":"ITEM-1","itemData":{"URL":"https://www.shanelynn.ie/select-pandas-dataframe-rows-and-columns-using-iloc-loc-and-ix/","abstract":"There are multiple ways to select and index rows and columns from Pandas DataFrames. I find tutorials online focusing on advanced selections of row and column choices a little complex for my requirements.","accessed":{"date-parts":[["2019","5","2"]]},"author":[{"dropping-particle":"","family":"Lynn","given":"Shane","non-dropping-particle":"","parse-names":false,"suffix":""}],"container-title":"shanelynn.ie","id":"ITEM-1","issued":{"date-parts":[["2018"]]},"title":"iloc, loc, and ix for data selection in Python Pandas | Shane Lynn","type":"webpage"},"uris":["http://www.mendeley.com/documents/?uuid=ddbb4aa0-1474-3c80-9553-2fddecf5e76b"]}],"mendeley":{"formattedCitation":"(Lynn, 2018)","plainTextFormattedCitation":"(Lynn, 2018)","previouslyFormattedCitation":"(Lynn, 2018)"},"properties":{"noteIndex":0},"schema":"https://github.com/citation-style-language/schema/raw/master/csl-citation.json"}</w:instrText>
+      </w:r>
+      <w:r>
+        <w:rPr>
+          <w:rFonts w:ascii="Times New Roman" w:hAnsi="Times New Roman" w:cs="Times New Roman"/>
+          <w:sz w:val="24"/>
+          <w:szCs w:val="24"/>
+        </w:rPr>
+        <w:fldChar w:fldCharType="separate"/>
+      </w:r>
+      <w:r>
+        <w:rPr>
+          <w:rFonts w:ascii="Times New Roman" w:hAnsi="Times New Roman" w:cs="Times New Roman"/>
+          <w:noProof/>
+          <w:sz w:val="24"/>
+          <w:szCs w:val="24"/>
+        </w:rPr>
+        <w:t>(Lynn, 2018)</w:t>
+      </w:r>
+      <w:r>
+        <w:rPr>
+          <w:rFonts w:ascii="Times New Roman" w:hAnsi="Times New Roman" w:cs="Times New Roman"/>
+          <w:sz w:val="24"/>
+          <w:szCs w:val="24"/>
+        </w:rPr>
+        <w:fldChar w:fldCharType="end"/>
+      </w:r>
+      <w:r>
+        <w:rPr>
+          <w:rFonts w:ascii="Times New Roman" w:hAnsi="Times New Roman" w:cs="Times New Roman"/>
+          <w:sz w:val="24"/>
+          <w:szCs w:val="24"/>
+        </w:rPr>
+        <w:t xml:space="preserve"> to select the income column of our dataset and define it as a list and place it into our income values. Using a simple while loops we can then use the NumPy average function to take our list and calculate the average of the values as an integer.</w:t>
+      </w:r>
+      <w:r>
+        <w:rPr>
+          <w:rFonts w:ascii="Times New Roman" w:hAnsi="Times New Roman" w:cs="Times New Roman"/>
+          <w:sz w:val="24"/>
+          <w:szCs w:val="24"/>
+        </w:rPr>
+        <w:fldChar w:fldCharType="begin" w:fldLock="1"/>
+      </w:r>
+      <w:r>
+        <w:rPr>
+          <w:rFonts w:ascii="Times New Roman" w:hAnsi="Times New Roman" w:cs="Times New Roman"/>
+          <w:sz w:val="24"/>
+          <w:szCs w:val="24"/>
+        </w:rPr>
+        <w:instrText>ADDIN CSL_CITATION {"citationItems":[{"id":"ITEM-1","itemData":{"URL":"https://docs.scipy.org/doc/numpy-1.14.5/reference/generated/numpy.average.html","abstract":"numpy.average\r\nnumpy.average(a, axis=None, weights=None, returned=False)[source]\r\nCompute the weighted average along the specified axis.","accessed":{"date-parts":[["2019","5","2"]]},"author":[{"dropping-particle":"","family":"SciPy.org","given":"","non-dropping-particle":"","parse-names":false,"suffix":""}],"container-title":"SciPy.org","id":"ITEM-1","issued":{"date-parts":[["2018"]]},"title":"numpy.average — NumPy v1.14 Manual","type":"webpage"},"uris":["http://www.mendeley.com/documents/?uuid=05c0ba4d-a5bc-3e76-9c4e-1816d0422f5c"]}],"mendeley":{"formattedCitation":"(SciPy.org, 2018)","plainTextFormattedCitation":"(SciPy.org, 2018)"},"properties":{"noteIndex":0},"schema":"https://github.com/citation-style-language/schema/raw/master/csl-citation.json"}</w:instrText>
+      </w:r>
+      <w:r>
+        <w:rPr>
+          <w:rFonts w:ascii="Times New Roman" w:hAnsi="Times New Roman" w:cs="Times New Roman"/>
+          <w:sz w:val="24"/>
+          <w:szCs w:val="24"/>
+        </w:rPr>
+        <w:fldChar w:fldCharType="separate"/>
+      </w:r>
+      <w:r>
+        <w:rPr>
+          <w:rFonts w:ascii="Times New Roman" w:hAnsi="Times New Roman" w:cs="Times New Roman"/>
+          <w:noProof/>
+          <w:sz w:val="24"/>
+          <w:szCs w:val="24"/>
+        </w:rPr>
+        <w:t>(SciPy.org, 2018)</w:t>
+      </w:r>
+      <w:r>
+        <w:rPr>
+          <w:rFonts w:ascii="Times New Roman" w:hAnsi="Times New Roman" w:cs="Times New Roman"/>
+          <w:sz w:val="24"/>
+          <w:szCs w:val="24"/>
+        </w:rPr>
+        <w:fldChar w:fldCharType="end"/>
+      </w:r>
+      <w:r>
+        <w:rPr>
+          <w:rFonts w:ascii="Times New Roman" w:hAnsi="Times New Roman" w:cs="Times New Roman"/>
+          <w:sz w:val="24"/>
+          <w:szCs w:val="24"/>
+        </w:rPr>
+        <w:t xml:space="preserve"> To make sure that our graphic can use it correctly we duplicate this value into a list equal in length to the rows created in our data set.</w:t>
+      </w:r>
+    </w:p>
+    <w:p>
+      <w:pPr>
+        <w:spacing w:line="360" w:lineRule="auto"/>
+        <w:rPr>
+          <w:rFonts w:ascii="Times New Roman" w:hAnsi="Times New Roman" w:cs="Times New Roman"/>
+          <w:sz w:val="24"/>
+          <w:szCs w:val="24"/>
+        </w:rPr>
+      </w:pPr>
+      <w:r>
+        <w:rPr>
+          <w:rFonts w:ascii="Times New Roman" w:hAnsi="Times New Roman" w:cs="Times New Roman"/>
+          <w:sz w:val="24"/>
+          <w:szCs w:val="24"/>
+        </w:rPr>
+        <w:t>We then define our data values we will be using</w:t>
+      </w:r>
+      <w:r>
+        <w:rPr>
+          <w:rFonts w:ascii="Times New Roman" w:hAnsi="Times New Roman" w:cs="Times New Roman"/>
+          <w:sz w:val="24"/>
+          <w:szCs w:val="24"/>
+        </w:rPr>
+        <w:t xml:space="preserve"> in each value display starting with the total incomes of our employees. We want our x axis to access values from the Name and the Address of the employee, the y axis to access the values from our </w:t>
+      </w:r>
+      <w:r>
+        <w:rPr>
+          <w:rFonts w:ascii="Times New Roman" w:hAnsi="Times New Roman" w:cs="Times New Roman"/>
+          <w:sz w:val="24"/>
+          <w:szCs w:val="24"/>
+        </w:rPr>
+        <w:t>I</w:t>
+      </w:r>
+      <w:r>
+        <w:rPr>
+          <w:rFonts w:ascii="Times New Roman" w:hAnsi="Times New Roman" w:cs="Times New Roman"/>
+          <w:sz w:val="24"/>
+          <w:szCs w:val="24"/>
+        </w:rPr>
+        <w:t>ncome</w:t>
+      </w:r>
+      <w:r>
+        <w:rPr>
+          <w:rFonts w:ascii="Times New Roman" w:hAnsi="Times New Roman" w:cs="Times New Roman"/>
+          <w:sz w:val="24"/>
+          <w:szCs w:val="24"/>
+        </w:rPr>
+        <w:t xml:space="preserve">, We use the marker definition to define a </w:t>
+      </w:r>
+      <w:r>
+        <w:rPr>
+          <w:rFonts w:ascii="Times New Roman" w:hAnsi="Times New Roman" w:cs="Times New Roman"/>
+          <w:sz w:val="24"/>
+          <w:szCs w:val="24"/>
+        </w:rPr>
+        <w:t>colour</w:t>
+      </w:r>
+      <w:r>
+        <w:rPr>
+          <w:rFonts w:ascii="Times New Roman" w:hAnsi="Times New Roman" w:cs="Times New Roman"/>
+          <w:sz w:val="24"/>
+          <w:szCs w:val="24"/>
+        </w:rPr>
+        <w:t xml:space="preserve"> coded side bar indicating the </w:t>
+      </w:r>
+      <w:r>
+        <w:rPr>
+          <w:rFonts w:ascii="Times New Roman" w:hAnsi="Times New Roman" w:cs="Times New Roman"/>
+          <w:sz w:val="24"/>
+          <w:szCs w:val="24"/>
+        </w:rPr>
+        <w:t>level of quality a person income has from red to green, the scale needs to be set from 0 to 1 using floating points to develop a gradient of</w:t>
+      </w:r>
+      <w:r>
+        <w:rPr>
+          <w:rFonts w:ascii="Times New Roman" w:hAnsi="Times New Roman" w:cs="Times New Roman"/>
+          <w:sz w:val="24"/>
+          <w:szCs w:val="24"/>
+        </w:rPr>
+        <w:t xml:space="preserve"> the coloration of the vertical bars representing the income of the employees as well as a hover bar for the overall range of values of income. The type setting determines the type of chart to be used while the sources point to the user account created on </w:t>
+      </w:r>
+      <w:proofErr w:type="spellStart"/>
+      <w:r>
+        <w:rPr>
+          <w:rFonts w:ascii="Times New Roman" w:hAnsi="Times New Roman" w:cs="Times New Roman"/>
+          <w:sz w:val="24"/>
+          <w:szCs w:val="24"/>
+        </w:rPr>
+        <w:t>plotly</w:t>
+      </w:r>
+      <w:proofErr w:type="spellEnd"/>
+      <w:r>
+        <w:rPr>
+          <w:rFonts w:ascii="Times New Roman" w:hAnsi="Times New Roman" w:cs="Times New Roman"/>
+          <w:sz w:val="24"/>
+          <w:szCs w:val="24"/>
+        </w:rPr>
+        <w:t xml:space="preserve"> to access data stored on the cloud when we create the graphic.</w:t>
+      </w:r>
+    </w:p>
+    <w:p>
+      <w:pPr>
+        <w:spacing w:line="360" w:lineRule="auto"/>
+        <w:rPr>
+          <w:rFonts w:ascii="Times New Roman" w:hAnsi="Times New Roman" w:cs="Times New Roman"/>
+          <w:sz w:val="24"/>
+          <w:szCs w:val="24"/>
+        </w:rPr>
+      </w:pPr>
+      <w:r>
+        <w:rPr>
+          <w:rFonts w:ascii="Times New Roman" w:hAnsi="Times New Roman" w:cs="Times New Roman"/>
+          <w:sz w:val="24"/>
+          <w:szCs w:val="24"/>
+        </w:rPr>
+        <w:t>The average data set is used to define the line along the secondary x-</w:t>
+      </w:r>
+      <w:r>
+        <w:rPr>
+          <w:rFonts w:ascii="Times New Roman" w:hAnsi="Times New Roman" w:cs="Times New Roman"/>
+          <w:sz w:val="24"/>
+          <w:szCs w:val="24"/>
+        </w:rPr>
+        <w:t>axis pulling</w:t>
+      </w:r>
+      <w:r>
+        <w:rPr>
+          <w:rFonts w:ascii="Times New Roman" w:hAnsi="Times New Roman" w:cs="Times New Roman"/>
+          <w:sz w:val="24"/>
+          <w:szCs w:val="24"/>
+        </w:rPr>
+        <w:t xml:space="preserve"> y-axis values we set as the average income of the employees</w:t>
+      </w:r>
+      <w:r>
+        <w:rPr>
+          <w:rFonts w:ascii="Times New Roman" w:hAnsi="Times New Roman" w:cs="Times New Roman"/>
+          <w:sz w:val="24"/>
+          <w:szCs w:val="24"/>
+        </w:rPr>
+        <w:t xml:space="preserve"> and the graphic draws it by defining the chart type as a scatter chart. Once this is defined, we pipe both </w:t>
+      </w:r>
+      <w:proofErr w:type="spellStart"/>
+      <w:r>
+        <w:rPr>
+          <w:rFonts w:ascii="Times New Roman" w:hAnsi="Times New Roman" w:cs="Times New Roman"/>
+          <w:sz w:val="24"/>
+          <w:szCs w:val="24"/>
+        </w:rPr>
+        <w:t>tchart</w:t>
+      </w:r>
+      <w:proofErr w:type="spellEnd"/>
+      <w:r>
+        <w:rPr>
+          <w:rFonts w:ascii="Times New Roman" w:hAnsi="Times New Roman" w:cs="Times New Roman"/>
+          <w:sz w:val="24"/>
+          <w:szCs w:val="24"/>
+        </w:rPr>
+        <w:t xml:space="preserve"> traces into the data variable to be referenced when we compile the code into the figure.</w:t>
+      </w:r>
+    </w:p>
+    <w:p>
+      <w:pPr>
+        <w:spacing w:line="360" w:lineRule="auto"/>
+        <w:rPr>
+          <w:rFonts w:ascii="Times New Roman" w:hAnsi="Times New Roman" w:cs="Times New Roman"/>
+          <w:sz w:val="24"/>
+          <w:szCs w:val="24"/>
+        </w:rPr>
+      </w:pPr>
+      <w:r>
+        <w:rPr>
+          <w:rFonts w:ascii="Times New Roman" w:hAnsi="Times New Roman" w:cs="Times New Roman"/>
+          <w:sz w:val="24"/>
+          <w:szCs w:val="24"/>
+        </w:rPr>
+        <w:t xml:space="preserve">The layout is then setup for the chart using definitions that are </w:t>
+      </w:r>
+      <w:proofErr w:type="gramStart"/>
+      <w:r>
+        <w:rPr>
+          <w:rFonts w:ascii="Times New Roman" w:hAnsi="Times New Roman" w:cs="Times New Roman"/>
+          <w:sz w:val="24"/>
+          <w:szCs w:val="24"/>
+        </w:rPr>
+        <w:t>similar to</w:t>
+      </w:r>
+      <w:proofErr w:type="gramEnd"/>
+      <w:r>
+        <w:rPr>
+          <w:rFonts w:ascii="Times New Roman" w:hAnsi="Times New Roman" w:cs="Times New Roman"/>
+          <w:sz w:val="24"/>
+          <w:szCs w:val="24"/>
+        </w:rPr>
+        <w:t xml:space="preserve"> using html formatting to define what will be visible on the chart. We set the chart to </w:t>
+      </w:r>
+      <w:proofErr w:type="spellStart"/>
+      <w:r>
+        <w:rPr>
+          <w:rFonts w:ascii="Times New Roman" w:hAnsi="Times New Roman" w:cs="Times New Roman"/>
+          <w:sz w:val="24"/>
+          <w:szCs w:val="24"/>
+        </w:rPr>
+        <w:t>autoscale</w:t>
+      </w:r>
+      <w:proofErr w:type="spellEnd"/>
+      <w:r>
+        <w:rPr>
+          <w:rFonts w:ascii="Times New Roman" w:hAnsi="Times New Roman" w:cs="Times New Roman"/>
+          <w:sz w:val="24"/>
+          <w:szCs w:val="24"/>
+        </w:rPr>
+        <w:t xml:space="preserve"> based on the monitor being used to display the data, we define the spaces between the bars on the chart we enable a </w:t>
+      </w:r>
+      <w:proofErr w:type="spellStart"/>
+      <w:r>
+        <w:rPr>
+          <w:rFonts w:ascii="Times New Roman" w:hAnsi="Times New Roman" w:cs="Times New Roman"/>
+          <w:sz w:val="24"/>
+          <w:szCs w:val="24"/>
+        </w:rPr>
+        <w:t>hovermode</w:t>
+      </w:r>
+      <w:proofErr w:type="spellEnd"/>
+      <w:r>
+        <w:rPr>
+          <w:rFonts w:ascii="Times New Roman" w:hAnsi="Times New Roman" w:cs="Times New Roman"/>
+          <w:sz w:val="24"/>
+          <w:szCs w:val="24"/>
+        </w:rPr>
+        <w:t xml:space="preserve"> to display the values of the bar when the mouse is set over the chart plus define its font size.</w:t>
+      </w:r>
+    </w:p>
+    <w:p>
+      <w:pPr>
+        <w:spacing w:line="360" w:lineRule="auto"/>
+        <w:rPr>
+          <w:rFonts w:ascii="Times New Roman" w:hAnsi="Times New Roman" w:cs="Times New Roman"/>
+          <w:sz w:val="24"/>
+          <w:szCs w:val="24"/>
+        </w:rPr>
+      </w:pPr>
+      <w:r>
+        <w:rPr>
+          <w:rFonts w:ascii="Times New Roman" w:hAnsi="Times New Roman" w:cs="Times New Roman"/>
+          <w:sz w:val="24"/>
+          <w:szCs w:val="24"/>
+        </w:rPr>
+        <w:t xml:space="preserve">We also define in the layout the headings of the overall graphic and the x-axis and y-axis define font sizes, determine if a legend is needed need to set to false to remove it, set the </w:t>
+      </w:r>
+      <w:proofErr w:type="spellStart"/>
+      <w:r>
+        <w:rPr>
+          <w:rFonts w:ascii="Times New Roman" w:hAnsi="Times New Roman" w:cs="Times New Roman"/>
+          <w:sz w:val="24"/>
+          <w:szCs w:val="24"/>
+        </w:rPr>
+        <w:t>color</w:t>
+      </w:r>
+      <w:proofErr w:type="spellEnd"/>
+      <w:r>
+        <w:rPr>
+          <w:rFonts w:ascii="Times New Roman" w:hAnsi="Times New Roman" w:cs="Times New Roman"/>
+          <w:sz w:val="24"/>
+          <w:szCs w:val="24"/>
+        </w:rPr>
+        <w:t xml:space="preserve"> of the plot background, axis line </w:t>
+      </w:r>
+      <w:proofErr w:type="spellStart"/>
+      <w:r>
+        <w:rPr>
+          <w:rFonts w:ascii="Times New Roman" w:hAnsi="Times New Roman" w:cs="Times New Roman"/>
+          <w:sz w:val="24"/>
+          <w:szCs w:val="24"/>
+        </w:rPr>
+        <w:t>color</w:t>
+      </w:r>
+      <w:proofErr w:type="spellEnd"/>
+      <w:r>
+        <w:rPr>
+          <w:rFonts w:ascii="Times New Roman" w:hAnsi="Times New Roman" w:cs="Times New Roman"/>
+          <w:sz w:val="24"/>
+          <w:szCs w:val="24"/>
+        </w:rPr>
+        <w:t xml:space="preserve"> and thickness and enable the grid lines to show base increments of a certain value.</w:t>
+      </w:r>
+    </w:p>
+    <w:p>
+      <w:pPr>
+        <w:keepNext/>
+        <w:spacing w:line="360" w:lineRule="auto"/>
+      </w:pPr>
+      <w:r>
+        <w:rPr>
+          <w:rFonts w:ascii="Times New Roman" w:hAnsi="Times New Roman" w:cs="Times New Roman"/>
+          <w:sz w:val="24"/>
+          <w:szCs w:val="24"/>
+        </w:rPr>
+        <w:t xml:space="preserve">Once both data and layout are </w:t>
+      </w:r>
+      <w:proofErr w:type="gramStart"/>
+      <w:r>
+        <w:rPr>
+          <w:rFonts w:ascii="Times New Roman" w:hAnsi="Times New Roman" w:cs="Times New Roman"/>
+          <w:sz w:val="24"/>
+          <w:szCs w:val="24"/>
+        </w:rPr>
+        <w:t>defined</w:t>
+      </w:r>
+      <w:proofErr w:type="gramEnd"/>
+      <w:r>
+        <w:rPr>
+          <w:rFonts w:ascii="Times New Roman" w:hAnsi="Times New Roman" w:cs="Times New Roman"/>
+          <w:sz w:val="24"/>
+          <w:szCs w:val="24"/>
+        </w:rPr>
+        <w:t xml:space="preserve"> we can pipe them into the </w:t>
+      </w:r>
+      <w:proofErr w:type="spellStart"/>
+      <w:r>
+        <w:rPr>
+          <w:rFonts w:ascii="Times New Roman" w:hAnsi="Times New Roman" w:cs="Times New Roman"/>
+          <w:sz w:val="24"/>
+          <w:szCs w:val="24"/>
+        </w:rPr>
+        <w:t>plotly</w:t>
+      </w:r>
+      <w:proofErr w:type="spellEnd"/>
+      <w:r>
+        <w:rPr>
+          <w:rFonts w:ascii="Times New Roman" w:hAnsi="Times New Roman" w:cs="Times New Roman"/>
+          <w:sz w:val="24"/>
+          <w:szCs w:val="24"/>
+        </w:rPr>
+        <w:t xml:space="preserve"> figure function that can then be uploaded to the </w:t>
+      </w:r>
+      <w:proofErr w:type="spellStart"/>
+      <w:r>
+        <w:rPr>
+          <w:rFonts w:ascii="Times New Roman" w:hAnsi="Times New Roman" w:cs="Times New Roman"/>
+          <w:sz w:val="24"/>
+          <w:szCs w:val="24"/>
+        </w:rPr>
+        <w:t>plotly</w:t>
+      </w:r>
+      <w:proofErr w:type="spellEnd"/>
+      <w:r>
+        <w:rPr>
+          <w:rFonts w:ascii="Times New Roman" w:hAnsi="Times New Roman" w:cs="Times New Roman"/>
+          <w:sz w:val="24"/>
+          <w:szCs w:val="24"/>
+        </w:rPr>
+        <w:t xml:space="preserve"> user files account, giving the file a name and determining </w:t>
+      </w:r>
+      <w:r>
+        <w:rPr>
+          <w:rFonts w:ascii="Times New Roman" w:hAnsi="Times New Roman" w:cs="Times New Roman"/>
+          <w:sz w:val="24"/>
+          <w:szCs w:val="24"/>
+        </w:rPr>
+        <w:lastRenderedPageBreak/>
+        <w:t>if it is public or private.</w:t>
+      </w:r>
+      <w:r>
+        <w:rPr>
+          <w:rFonts w:ascii="Times New Roman" w:hAnsi="Times New Roman" w:cs="Times New Roman"/>
+          <w:noProof/>
+          <w:sz w:val="24"/>
+          <w:szCs w:val="24"/>
+        </w:rPr>
+        <w:drawing>
+          <wp:inline distT="0" distB="0" distL="0" distR="0" wp14:anchorId="1DCF1E32" wp14:editId="31B24485">
+            <wp:extent cx="5724525" cy="2895600"/>
+            <wp:effectExtent l="0" t="0" r="9525" b="0"/>
+            <wp:docPr id="3" name="Picture 3"/>
+            <wp:cNvGraphicFramePr>
+              <a:graphicFrameLocks xmlns:a="http://schemas.openxmlformats.org/drawingml/2006/main" noChangeAspect="1"/>
+            </wp:cNvGraphicFramePr>
+            <a:graphic xmlns:a="http://schemas.openxmlformats.org/drawingml/2006/main">
+              <a:graphicData uri="http://schemas.openxmlformats.org/drawingml/2006/picture">
+                <pic:pic xmlns:pic="http://schemas.openxmlformats.org/drawingml/2006/picture">
+                  <pic:nvPicPr>
+                    <pic:cNvPr id="0" name="Picture 3"/>
+                    <pic:cNvPicPr>
+                      <a:picLocks noChangeAspect="1" noChangeArrowheads="1"/>
+                    </pic:cNvPicPr>
+                  </pic:nvPicPr>
+                  <pic:blipFill>
+                    <a:blip r:embed="rId12">
+                      <a:extLst>
+                        <a:ext uri="{28A0092B-C50C-407E-A947-70E740481C1C}">
+                          <a14:useLocalDpi xmlns:a14="http://schemas.microsoft.com/office/drawing/2010/main" val="0"/>
+                        </a:ext>
+                      </a:extLst>
+                    </a:blip>
+                    <a:srcRect/>
+                    <a:stretch>
+                      <a:fillRect/>
+                    </a:stretch>
+                  </pic:blipFill>
+                  <pic:spPr bwMode="auto">
+                    <a:xfrm>
+                      <a:off x="0" y="0"/>
+                      <a:ext cx="5724525" cy="2895600"/>
+                    </a:xfrm>
+                    <a:prstGeom prst="rect">
+                      <a:avLst/>
+                    </a:prstGeom>
+                    <a:noFill/>
+                    <a:ln>
+                      <a:noFill/>
+                    </a:ln>
+                  </pic:spPr>
+                </pic:pic>
+              </a:graphicData>
+            </a:graphic>
+          </wp:inline>
+        </w:drawing>
+      </w:r>
+    </w:p>
+    <w:p>
+      <w:pPr>
+        <w:pStyle w:val="Caption"/>
+        <w:rPr>
+          <w:rFonts w:ascii="Times New Roman" w:hAnsi="Times New Roman" w:cs="Times New Roman"/>
+          <w:sz w:val="24"/>
+          <w:szCs w:val="24"/>
+        </w:rPr>
+      </w:pPr>
+      <w:r>
+        <w:t xml:space="preserve">Figure </w:t>
+      </w:r>
+      <w:fldSimple w:instr=" SEQ Figure \* ARABIC ">
+        <w:r>
+          <w:rPr>
+            <w:noProof/>
+          </w:rPr>
+          <w:t>3</w:t>
+        </w:r>
+      </w:fldSimple>
+      <w:r>
+        <w:t xml:space="preserve"> Custom graphic display of data</w:t>
+      </w:r>
+    </w:p>
+    <w:p>
+      <w:pPr>
         <w:pStyle w:val="Heading1"/>
         <w:rPr>
           <w:rFonts w:ascii="Times New Roman" w:hAnsi="Times New Roman" w:cs="Times New Roman"/>
@@ -1608,6 +2698,74 @@
     </w:p>
     <w:p>
       <w:pPr>
+        <w:spacing w:line="360" w:lineRule="auto"/>
+        <w:rPr>
+          <w:rFonts w:ascii="Times New Roman" w:hAnsi="Times New Roman" w:cs="Times New Roman"/>
+          <w:sz w:val="24"/>
+          <w:szCs w:val="24"/>
+        </w:rPr>
+      </w:pPr>
+      <w:r>
+        <w:rPr>
+          <w:rFonts w:ascii="Times New Roman" w:hAnsi="Times New Roman" w:cs="Times New Roman"/>
+          <w:sz w:val="24"/>
+          <w:szCs w:val="24"/>
+        </w:rPr>
+        <w:t xml:space="preserve">As a derivative of looking into Plotly as </w:t>
+      </w:r>
+      <w:r>
+        <w:rPr>
+          <w:rFonts w:ascii="Times New Roman" w:hAnsi="Times New Roman" w:cs="Times New Roman"/>
+          <w:sz w:val="24"/>
+          <w:szCs w:val="24"/>
+        </w:rPr>
+        <w:t>a</w:t>
+      </w:r>
+      <w:r>
+        <w:rPr>
+          <w:rFonts w:ascii="Times New Roman" w:hAnsi="Times New Roman" w:cs="Times New Roman"/>
+          <w:sz w:val="24"/>
+          <w:szCs w:val="24"/>
+        </w:rPr>
+        <w:t xml:space="preserve"> functional </w:t>
+      </w:r>
+      <w:r>
+        <w:rPr>
+          <w:rFonts w:ascii="Times New Roman" w:hAnsi="Times New Roman" w:cs="Times New Roman"/>
+          <w:sz w:val="24"/>
+          <w:szCs w:val="24"/>
+        </w:rPr>
+        <w:t>API one can discover that it is a handy library if the user requires the manipulation and visualization of the data being presented, in a more understandable format rather than displaying data in a tabled format. The usefulness of such a library is the transference of knowledge from the development of website visual formatting as the context of colouring and sizing uses similar terminology</w:t>
+      </w:r>
+      <w:r>
+        <w:rPr>
+          <w:rFonts w:ascii="Times New Roman" w:hAnsi="Times New Roman" w:cs="Times New Roman"/>
+          <w:sz w:val="24"/>
+          <w:szCs w:val="24"/>
+        </w:rPr>
+        <w:t xml:space="preserve"> to the syntax used by Plotly for defining the structure of its chart development.</w:t>
+      </w:r>
+    </w:p>
+    <w:p>
+      <w:pPr>
+        <w:spacing w:line="360" w:lineRule="auto"/>
+        <w:rPr>
+          <w:rFonts w:ascii="Times New Roman" w:hAnsi="Times New Roman" w:cs="Times New Roman"/>
+          <w:sz w:val="24"/>
+          <w:szCs w:val="24"/>
+        </w:rPr>
+      </w:pPr>
+      <w:r>
+        <w:rPr>
+          <w:rFonts w:ascii="Times New Roman" w:hAnsi="Times New Roman" w:cs="Times New Roman"/>
+          <w:sz w:val="24"/>
+          <w:szCs w:val="24"/>
+        </w:rPr>
+        <w:t xml:space="preserve">Using libraries to create and manipulate files and data provides a foundation for expanding on simplifying code structures to minimize cluttering of code with redundant or wasteful coding structure, by the creation of external files containing variables and data rather than typing the values manually the libraries in use can pull and change data as needed by the user. </w:t>
+      </w:r>
+    </w:p>
+    <w:p>
+      <w:pPr>
         <w:pStyle w:val="Heading1"/>
         <w:rPr>
           <w:rFonts w:ascii="Times New Roman" w:hAnsi="Times New Roman" w:cs="Times New Roman"/>
@@ -1644,7 +2802,34 @@
         <w:t>:</w:t>
       </w:r>
     </w:p>
-    <w:p/>
+    <w:p>
+      <w:pPr>
+        <w:spacing w:line="360" w:lineRule="auto"/>
+        <w:rPr>
+          <w:rFonts w:ascii="Times New Roman" w:hAnsi="Times New Roman" w:cs="Times New Roman"/>
+          <w:sz w:val="24"/>
+          <w:szCs w:val="24"/>
+        </w:rPr>
+      </w:pPr>
+      <w:r>
+        <w:rPr>
+          <w:rFonts w:ascii="Times New Roman" w:hAnsi="Times New Roman" w:cs="Times New Roman"/>
+          <w:sz w:val="24"/>
+          <w:szCs w:val="24"/>
+        </w:rPr>
+        <w:t xml:space="preserve">As a baseline of the foundation created in learning to manipulate data and values the expanded knowledge of this topic would be to introduce and access data from a database rather than a local file create manually, this would showcase a development of interacting with corporate information structures and have a means of developing </w:t>
+      </w:r>
+      <w:r>
+        <w:rPr>
+          <w:rFonts w:ascii="Times New Roman" w:hAnsi="Times New Roman" w:cs="Times New Roman"/>
+          <w:sz w:val="24"/>
+          <w:szCs w:val="24"/>
+        </w:rPr>
+        <w:t>complex code or database jargon into a format that can be presented to business personal who have no knowledge of coding or computer related languages developing an ease of communication.</w:t>
+      </w:r>
+      <w:bookmarkStart w:id="0" w:name="_GoBack"/>
+      <w:bookmarkEnd w:id="0"/>
+    </w:p>
     <w:p>
       <w:pPr>
         <w:pStyle w:val="Heading1"/>
@@ -1662,6 +2847,7 @@
           <w:sz w:val="28"/>
           <w:szCs w:val="28"/>
         </w:rPr>
+        <w:lastRenderedPageBreak/>
         <w:t>Links:</w:t>
       </w:r>
     </w:p>
@@ -1682,7 +2868,7 @@
         </w:rPr>
         <w:t xml:space="preserve">Plotly main website: </w:t>
       </w:r>
-      <w:hyperlink r:id="rId10" w:anchor="/" w:history="1">
+      <w:hyperlink r:id="rId13" w:anchor="/" w:history="1">
         <w:r>
           <w:rPr>
             <w:rStyle w:val="Hyperlink"/>
@@ -1711,7 +2897,7 @@
         </w:rPr>
         <w:t xml:space="preserve">Pandas main website: </w:t>
       </w:r>
-      <w:hyperlink r:id="rId11" w:history="1">
+      <w:hyperlink r:id="rId14" w:history="1">
         <w:r>
           <w:rPr>
             <w:rStyle w:val="Hyperlink"/>
@@ -1728,8 +2914,10 @@
         <w:spacing w:line="360" w:lineRule="auto"/>
         <w:rPr>
           <w:rFonts w:ascii="Times New Roman" w:hAnsi="Times New Roman" w:cs="Times New Roman"/>
-          <w:sz w:val="24"/>
-          <w:szCs w:val="24"/>
+          <w:color w:val="0000FF"/>
+          <w:sz w:val="24"/>
+          <w:szCs w:val="24"/>
+          <w:u w:val="single"/>
         </w:rPr>
       </w:pPr>
       <w:r>
@@ -1740,7 +2928,7 @@
         </w:rPr>
         <w:t xml:space="preserve">Python documentation: </w:t>
       </w:r>
-      <w:hyperlink r:id="rId12" w:history="1">
+      <w:hyperlink r:id="rId15" w:history="1">
         <w:r>
           <w:rPr>
             <w:rStyle w:val="Hyperlink"/>
@@ -1756,6 +2944,55 @@
       <w:pPr>
         <w:spacing w:line="360" w:lineRule="auto"/>
         <w:rPr>
+          <w:rFonts w:ascii="Times New Roman" w:hAnsi="Times New Roman" w:cs="Times New Roman"/>
+          <w:sz w:val="24"/>
+          <w:szCs w:val="24"/>
+        </w:rPr>
+      </w:pPr>
+      <w:proofErr w:type="spellStart"/>
+      <w:r>
+        <w:rPr>
+          <w:rFonts w:ascii="Times New Roman" w:hAnsi="Times New Roman" w:cs="Times New Roman"/>
+          <w:sz w:val="24"/>
+          <w:szCs w:val="24"/>
+        </w:rPr>
+        <w:t>Github</w:t>
+      </w:r>
+      <w:proofErr w:type="spellEnd"/>
+      <w:r>
+        <w:rPr>
+          <w:rFonts w:ascii="Times New Roman" w:hAnsi="Times New Roman" w:cs="Times New Roman"/>
+          <w:sz w:val="24"/>
+          <w:szCs w:val="24"/>
+        </w:rPr>
+        <w:t xml:space="preserve"> Repository: </w:t>
+      </w:r>
+      <w:hyperlink r:id="rId16" w:history="1">
+        <w:r>
+          <w:rPr>
+            <w:rStyle w:val="Hyperlink"/>
+            <w:rFonts w:ascii="Times New Roman" w:hAnsi="Times New Roman" w:cs="Times New Roman"/>
+            <w:sz w:val="24"/>
+            <w:szCs w:val="24"/>
+          </w:rPr>
+          <w:t>https://github.com/Breadus/PlotlyTesting.git</w:t>
+        </w:r>
+      </w:hyperlink>
+    </w:p>
+    <w:p>
+      <w:pPr>
+        <w:spacing w:line="360" w:lineRule="auto"/>
+        <w:rPr>
+          <w:rFonts w:ascii="Times New Roman" w:hAnsi="Times New Roman" w:cs="Times New Roman"/>
+          <w:sz w:val="24"/>
+          <w:szCs w:val="24"/>
+        </w:rPr>
+      </w:pPr>
+    </w:p>
+    <w:p>
+      <w:pPr>
+        <w:spacing w:line="360" w:lineRule="auto"/>
+        <w:rPr>
           <w:rFonts w:ascii="Times New Roman" w:eastAsiaTheme="majorEastAsia" w:hAnsi="Times New Roman" w:cs="Times New Roman"/>
           <w:b/>
           <w:color w:val="2E74B5" w:themeColor="accent1" w:themeShade="BF"/>
@@ -1893,7 +3130,7 @@
           <w:sz w:val="24"/>
           <w:szCs w:val="24"/>
         </w:rPr>
-        <w:t xml:space="preserve">Mesquita, D. (2018) </w:t>
+        <w:t xml:space="preserve">Lynn, S. (2018) </w:t>
       </w:r>
       <w:r>
         <w:rPr>
@@ -1904,7 +3141,7 @@
           <w:sz w:val="24"/>
           <w:szCs w:val="24"/>
         </w:rPr>
-        <w:t>How and why I used Plotly (instead of D3) to visualize my Lollapalooza data</w:t>
+        <w:t>iloc, loc, and ix for data selection in Python Pandas | Shane Lynn</w:t>
       </w:r>
       <w:r>
         <w:rPr>
@@ -1924,7 +3161,7 @@
           <w:sz w:val="24"/>
           <w:szCs w:val="24"/>
         </w:rPr>
-        <w:t>freecodecamp</w:t>
+        <w:t>shanelynn.ie</w:t>
       </w:r>
       <w:r>
         <w:rPr>
@@ -1933,7 +3170,7 @@
           <w:sz w:val="24"/>
           <w:szCs w:val="24"/>
         </w:rPr>
-        <w:t>. Available at: https://medium.freecodecamp.org/how-and-why-i-used-plotly-instead-of-d3-to-visualize-my-lollapalooza-data-d48345e2ca68 (Accessed: 2 May 2019).</w:t>
+        <w:t>. Available at: https://www.shanelynn.ie/select-pandas-dataframe-rows-and-columns-using-iloc-loc-and-ix/ (Accessed: 2 May 2019).</w:t>
       </w:r>
     </w:p>
     <w:p>
@@ -1947,6 +3184,7 @@
           <w:rFonts w:ascii="Times New Roman" w:hAnsi="Times New Roman" w:cs="Times New Roman"/>
           <w:noProof/>
           <w:sz w:val="24"/>
+          <w:szCs w:val="24"/>
         </w:rPr>
       </w:pPr>
       <w:r>
@@ -1956,7 +3194,7 @@
           <w:sz w:val="24"/>
           <w:szCs w:val="24"/>
         </w:rPr>
-        <w:t xml:space="preserve">plotly (2019) </w:t>
+        <w:t xml:space="preserve">Mesquita, D. (2018) </w:t>
       </w:r>
       <w:r>
         <w:rPr>
@@ -1967,7 +3205,7 @@
           <w:sz w:val="24"/>
           <w:szCs w:val="24"/>
         </w:rPr>
-        <w:t>Jupyter Notebook Tutorial | plotly</w:t>
+        <w:t>How and why I used Plotly (instead of D3) to visualize my Lollapalooza data</w:t>
       </w:r>
       <w:r>
         <w:rPr>
@@ -1987,6 +3225,70 @@
           <w:sz w:val="24"/>
           <w:szCs w:val="24"/>
         </w:rPr>
+        <w:t>freecodecamp</w:t>
+      </w:r>
+      <w:r>
+        <w:rPr>
+          <w:rFonts w:ascii="Times New Roman" w:hAnsi="Times New Roman" w:cs="Times New Roman"/>
+          <w:noProof/>
+          <w:sz w:val="24"/>
+          <w:szCs w:val="24"/>
+        </w:rPr>
+        <w:t>. Available at: https://medium.freecodecamp.org/how-and-why-i-used-plotly-instead-of-d3-to-visualize-my-lollapalooza-data-d48345e2ca68 (Accessed: 2 May 2019).</w:t>
+      </w:r>
+    </w:p>
+    <w:p>
+      <w:pPr>
+        <w:widowControl w:val="0"/>
+        <w:autoSpaceDE w:val="0"/>
+        <w:autoSpaceDN w:val="0"/>
+        <w:adjustRightInd w:val="0"/>
+        <w:spacing w:line="360" w:lineRule="auto"/>
+        <w:rPr>
+          <w:rFonts w:ascii="Times New Roman" w:hAnsi="Times New Roman" w:cs="Times New Roman"/>
+          <w:noProof/>
+          <w:sz w:val="24"/>
+          <w:szCs w:val="24"/>
+        </w:rPr>
+      </w:pPr>
+      <w:r>
+        <w:rPr>
+          <w:rFonts w:ascii="Times New Roman" w:hAnsi="Times New Roman" w:cs="Times New Roman"/>
+          <w:noProof/>
+          <w:sz w:val="24"/>
+          <w:szCs w:val="24"/>
+        </w:rPr>
+        <w:t xml:space="preserve">plotly (2019) </w:t>
+      </w:r>
+      <w:r>
+        <w:rPr>
+          <w:rFonts w:ascii="Times New Roman" w:hAnsi="Times New Roman" w:cs="Times New Roman"/>
+          <w:i/>
+          <w:iCs/>
+          <w:noProof/>
+          <w:sz w:val="24"/>
+          <w:szCs w:val="24"/>
+        </w:rPr>
+        <w:t>Jupyter Notebook Tutorial | plotly</w:t>
+      </w:r>
+      <w:r>
+        <w:rPr>
+          <w:rFonts w:ascii="Times New Roman" w:hAnsi="Times New Roman" w:cs="Times New Roman"/>
+          <w:noProof/>
+          <w:sz w:val="24"/>
+          <w:szCs w:val="24"/>
+        </w:rPr>
+        <w:t xml:space="preserve">, </w:t>
+      </w:r>
+      <w:r>
+        <w:rPr>
+          <w:rFonts w:ascii="Times New Roman" w:hAnsi="Times New Roman" w:cs="Times New Roman"/>
+          <w:i/>
+          <w:iCs/>
+          <w:noProof/>
+          <w:sz w:val="24"/>
+          <w:szCs w:val="24"/>
+        </w:rPr>
         <w:t>Plotly</w:t>
       </w:r>
       <w:r>
@@ -2001,7 +3303,70 @@
     </w:p>
     <w:p>
       <w:pPr>
+        <w:widowControl w:val="0"/>
+        <w:autoSpaceDE w:val="0"/>
+        <w:autoSpaceDN w:val="0"/>
+        <w:adjustRightInd w:val="0"/>
         <w:spacing w:line="360" w:lineRule="auto"/>
+        <w:rPr>
+          <w:rFonts w:ascii="Times New Roman" w:hAnsi="Times New Roman" w:cs="Times New Roman"/>
+          <w:noProof/>
+          <w:sz w:val="24"/>
+        </w:rPr>
+      </w:pPr>
+      <w:r>
+        <w:rPr>
+          <w:rFonts w:ascii="Times New Roman" w:hAnsi="Times New Roman" w:cs="Times New Roman"/>
+          <w:noProof/>
+          <w:sz w:val="24"/>
+          <w:szCs w:val="24"/>
+        </w:rPr>
+        <w:t xml:space="preserve">SciPy.org (2018) </w:t>
+      </w:r>
+      <w:r>
+        <w:rPr>
+          <w:rFonts w:ascii="Times New Roman" w:hAnsi="Times New Roman" w:cs="Times New Roman"/>
+          <w:i/>
+          <w:iCs/>
+          <w:noProof/>
+          <w:sz w:val="24"/>
+          <w:szCs w:val="24"/>
+        </w:rPr>
+        <w:t>numpy.average — NumPy v1.14 Manual</w:t>
+      </w:r>
+      <w:r>
+        <w:rPr>
+          <w:rFonts w:ascii="Times New Roman" w:hAnsi="Times New Roman" w:cs="Times New Roman"/>
+          <w:noProof/>
+          <w:sz w:val="24"/>
+          <w:szCs w:val="24"/>
+        </w:rPr>
+        <w:t xml:space="preserve">, </w:t>
+      </w:r>
+      <w:r>
+        <w:rPr>
+          <w:rFonts w:ascii="Times New Roman" w:hAnsi="Times New Roman" w:cs="Times New Roman"/>
+          <w:i/>
+          <w:iCs/>
+          <w:noProof/>
+          <w:sz w:val="24"/>
+          <w:szCs w:val="24"/>
+        </w:rPr>
+        <w:t>SciPy.org</w:t>
+      </w:r>
+      <w:r>
+        <w:rPr>
+          <w:rFonts w:ascii="Times New Roman" w:hAnsi="Times New Roman" w:cs="Times New Roman"/>
+          <w:noProof/>
+          <w:sz w:val="24"/>
+          <w:szCs w:val="24"/>
+        </w:rPr>
+        <w:t>. Available at: https://docs.scipy.org/doc/numpy-1.14.5/reference/generated/numpy.average.html (Accessed: 2 May 2019).</w:t>
+      </w:r>
+    </w:p>
+    <w:p>
+      <w:pPr>
+        <w:spacing w:line="360" w:lineRule="auto"/>
       </w:pPr>
       <w:r>
         <w:rPr>
@@ -2013,7 +3378,7 @@
       </w:r>
     </w:p>
     <w:sectPr>
-      <w:footerReference w:type="default" r:id="rId13"/>
+      <w:footerReference w:type="default" r:id="rId17"/>
       <w:pgSz w:w="11906" w:h="16838"/>
       <w:pgMar w:top="1440" w:right="1440" w:bottom="1440" w:left="1440" w:header="708" w:footer="708" w:gutter="0"/>
       <w:pgNumType w:start="0"/>
@@ -2710,6 +4075,25 @@
       <w:szCs w:val="32"/>
     </w:rPr>
   </w:style>
+  <w:style w:type="paragraph" w:styleId="Caption">
+    <w:name w:val="caption"/>
+    <w:basedOn w:val="Normal"/>
+    <w:next w:val="Normal"/>
+    <w:uiPriority w:val="35"/>
+    <w:unhideWhenUsed/>
+    <w:qFormat/>
+    <w:rsid w:val="00157CE4"/>
+    <w:pPr>
+      <w:spacing w:after="200" w:line="240" w:lineRule="auto"/>
+    </w:pPr>
+    <w:rPr>
+      <w:i/>
+      <w:iCs/>
+      <w:color w:val="44546A" w:themeColor="text2"/>
+      <w:sz w:val="18"/>
+      <w:szCs w:val="18"/>
+    </w:rPr>
+  </w:style>
 </w:styles>
 </file>
 
@@ -2820,6 +4204,7 @@
     <w:rsidRoot w:val="00E22545"/>
     <w:rsid w:val="005857D8"/>
     <w:rsid w:val="006B7813"/>
+    <w:rsid w:val="00C203A1"/>
     <w:rsid w:val="00E22545"/>
   </w:rsids>
   <m:mathPr>
@@ -3576,7 +4961,7 @@
 </file>
 
 <file path=customXml/itemProps2.xml><?xml version="1.0" encoding="utf-8"?>
-<ds:datastoreItem xmlns:ds="http://schemas.openxmlformats.org/officeDocument/2006/customXml" ds:itemID="{06394F1D-417B-4763-BE3E-1A607B4C2630}">
+<ds:datastoreItem xmlns:ds="http://schemas.openxmlformats.org/officeDocument/2006/customXml" ds:itemID="{4B4CBB7B-281F-4AFE-B05E-8E299AA50882}">
   <ds:schemaRefs>
     <ds:schemaRef ds:uri="http://schemas.openxmlformats.org/officeDocument/2006/bibliography"/>
   </ds:schemaRefs>
